--- a/public/docs/Template_Blank_Police.docx
+++ b/public/docs/Template_Blank_Police.docx
@@ -160,7 +160,7 @@
           <w:rtl w:val="0"/>
           <w:lang w:val="en-US"/>
         </w:rPr>
-        <w:t xml:space="preserve">Re:  Citizen Demand for Implementation of </w:t>
+        <w:t xml:space="preserve">Re: Citizen Demand for Implementation of </w:t>
       </w:r>
       <w:r>
         <w:rPr>
@@ -273,7 +273,7 @@
           <w:rtl w:val="0"/>
           <w:lang w:val="en-US"/>
         </w:rPr>
-        <w:t>s Name]</w:t>
+        <w:t>s Last Name]</w:t>
       </w:r>
       <w:r>
         <w:rPr>
@@ -678,6 +678,224 @@
           <w:lang w:val="en-US"/>
         </w:rPr>
         <w:t xml:space="preserve"> policies have led to a reduction in officer involved deaths and an increase in public trust. </w:t>
+      </w:r>
+    </w:p>
+    <w:p>
+      <w:pPr>
+        <w:pStyle w:val="Body"/>
+        <w:rPr>
+          <w:rStyle w:val="None"/>
+          <w:sz w:val="20"/>
+          <w:szCs w:val="20"/>
+        </w:rPr>
+      </w:pPr>
+    </w:p>
+    <w:p>
+      <w:pPr>
+        <w:pStyle w:val="Body"/>
+        <w:rPr>
+          <w:rStyle w:val="None"/>
+          <w:sz w:val="20"/>
+          <w:szCs w:val="20"/>
+        </w:rPr>
+      </w:pPr>
+      <w:r>
+        <w:rPr>
+          <w:rStyle w:val="None"/>
+          <w:i w:val="1"/>
+          <w:iCs w:val="1"/>
+          <w:sz w:val="20"/>
+          <w:szCs w:val="20"/>
+          <w:u w:val="single"/>
+          <w:rtl w:val="0"/>
+          <w:lang w:val="en-US"/>
+        </w:rPr>
+        <w:t>(If you cannot find data on the use of force policies in your city add this paragraph, otherwise delete it)</w:t>
+      </w:r>
+      <w:r>
+        <w:rPr>
+          <w:rStyle w:val="None"/>
+          <w:sz w:val="20"/>
+          <w:szCs w:val="20"/>
+          <w:rtl w:val="0"/>
+          <w:lang w:val="en-US"/>
+        </w:rPr>
+        <w:t xml:space="preserve"> As of </w:t>
+      </w:r>
+      <w:r>
+        <w:rPr>
+          <w:rStyle w:val="None"/>
+          <w:b w:val="1"/>
+          <w:bCs w:val="1"/>
+          <w:sz w:val="20"/>
+          <w:szCs w:val="20"/>
+          <w:u w:val="single"/>
+          <w:rtl w:val="0"/>
+          <w:lang w:val="en-US"/>
+        </w:rPr>
+        <w:t>[Date]</w:t>
+      </w:r>
+      <w:r>
+        <w:rPr>
+          <w:rStyle w:val="None"/>
+          <w:sz w:val="20"/>
+          <w:szCs w:val="20"/>
+          <w:rtl w:val="0"/>
+          <w:lang w:val="en-US"/>
+        </w:rPr>
+        <w:t xml:space="preserve">, the policies of </w:t>
+      </w:r>
+      <w:r>
+        <w:rPr>
+          <w:rStyle w:val="None"/>
+          <w:b w:val="1"/>
+          <w:bCs w:val="1"/>
+          <w:sz w:val="20"/>
+          <w:szCs w:val="20"/>
+          <w:u w:val="single"/>
+          <w:rtl w:val="0"/>
+          <w:lang w:val="en-US"/>
+        </w:rPr>
+        <w:t>[Your City]</w:t>
+      </w:r>
+      <w:r>
+        <w:rPr>
+          <w:rStyle w:val="None"/>
+          <w:sz w:val="20"/>
+          <w:szCs w:val="20"/>
+          <w:rtl w:val="0"/>
+          <w:lang w:val="en-US"/>
+        </w:rPr>
+        <w:t xml:space="preserve"> for these reforms is not clear in the </w:t>
+      </w:r>
+      <w:r>
+        <w:rPr>
+          <w:rStyle w:val="None"/>
+          <w:b w:val="1"/>
+          <w:bCs w:val="1"/>
+          <w:sz w:val="20"/>
+          <w:szCs w:val="20"/>
+          <w:rtl w:val="0"/>
+          <w:lang w:val="en-US"/>
+        </w:rPr>
+        <w:t>8 Can</w:t>
+      </w:r>
+      <w:r>
+        <w:rPr>
+          <w:rStyle w:val="None"/>
+          <w:b w:val="1"/>
+          <w:bCs w:val="1"/>
+          <w:sz w:val="20"/>
+          <w:szCs w:val="20"/>
+          <w:rtl w:val="0"/>
+          <w:lang w:val="en-US"/>
+        </w:rPr>
+        <w:t>’</w:t>
+      </w:r>
+      <w:r>
+        <w:rPr>
+          <w:rStyle w:val="None"/>
+          <w:b w:val="1"/>
+          <w:bCs w:val="1"/>
+          <w:sz w:val="20"/>
+          <w:szCs w:val="20"/>
+          <w:rtl w:val="0"/>
+          <w:lang w:val="en-US"/>
+        </w:rPr>
+        <w:t>t Wait</w:t>
+      </w:r>
+      <w:r>
+        <w:rPr>
+          <w:rStyle w:val="None"/>
+          <w:sz w:val="20"/>
+          <w:szCs w:val="20"/>
+          <w:rtl w:val="0"/>
+          <w:lang w:val="en-US"/>
+        </w:rPr>
+        <w:t xml:space="preserve"> </w:t>
+      </w:r>
+      <w:r>
+        <w:rPr>
+          <w:rStyle w:val="None"/>
+          <w:sz w:val="20"/>
+          <w:szCs w:val="20"/>
+          <w:rtl w:val="0"/>
+          <w:lang w:val="en-US"/>
+        </w:rPr>
+        <w:t xml:space="preserve">database, which is disappointing, as </w:t>
+      </w:r>
+      <w:r>
+        <w:rPr>
+          <w:rStyle w:val="None"/>
+          <w:b w:val="1"/>
+          <w:bCs w:val="1"/>
+          <w:sz w:val="20"/>
+          <w:szCs w:val="20"/>
+          <w:u w:val="single"/>
+          <w:rtl w:val="0"/>
+          <w:lang w:val="en-US"/>
+        </w:rPr>
+        <w:t>[Your City]</w:t>
+      </w:r>
+      <w:r>
+        <w:rPr>
+          <w:rStyle w:val="None"/>
+          <w:sz w:val="20"/>
+          <w:szCs w:val="20"/>
+          <w:rtl w:val="0"/>
+          <w:lang w:val="en-US"/>
+        </w:rPr>
+        <w:t xml:space="preserve"> citizens are unable to see where we stand, what progress</w:t>
+      </w:r>
+      <w:r>
+        <w:rPr>
+          <w:rStyle w:val="None"/>
+          <w:sz w:val="20"/>
+          <w:szCs w:val="20"/>
+          <w:rtl w:val="0"/>
+          <w:lang w:val="en-US"/>
+        </w:rPr>
+        <w:t xml:space="preserve"> </w:t>
+      </w:r>
+      <w:r>
+        <w:rPr>
+          <w:rStyle w:val="None"/>
+          <w:sz w:val="20"/>
+          <w:szCs w:val="20"/>
+          <w:rtl w:val="0"/>
+          <w:lang w:val="en-US"/>
+        </w:rPr>
+        <w:t>has been made</w:t>
+      </w:r>
+      <w:r>
+        <w:rPr>
+          <w:rStyle w:val="None"/>
+          <w:sz w:val="20"/>
+          <w:szCs w:val="20"/>
+          <w:rtl w:val="0"/>
+          <w:lang w:val="en-US"/>
+        </w:rPr>
+        <w:t>,</w:t>
+      </w:r>
+      <w:r>
+        <w:rPr>
+          <w:rStyle w:val="None"/>
+          <w:sz w:val="20"/>
+          <w:szCs w:val="20"/>
+          <w:rtl w:val="0"/>
+          <w:lang w:val="en-US"/>
+        </w:rPr>
+        <w:t xml:space="preserve"> and what improvements are needed</w:t>
+      </w:r>
+      <w:r>
+        <w:rPr>
+          <w:rStyle w:val="None"/>
+          <w:sz w:val="20"/>
+          <w:szCs w:val="20"/>
+          <w:rtl w:val="0"/>
+          <w:lang w:val="en-US"/>
+        </w:rPr>
+        <w:t>.</w:t>
       </w:r>
     </w:p>
     <w:p>
